--- a/Laboratorio#03.docx
+++ b/Laboratorio#03.docx
@@ -27,6 +27,9 @@
       </w:r>
     </w:p>
     <w:p>
+      <w:pPr>
+        <w:jc w:val="center"/>
+      </w:pPr>
       <w:r>
         <w:t>Ejercicio #01:</w:t>
       </w:r>
@@ -46,6 +49,23 @@
           <w:szCs w:val="20"/>
         </w:rPr>
         <w:tab/>
+      </w:r>
+    </w:p>
+    <w:p>
+      <w:pPr>
+        <w:ind w:firstLine="708"/>
+        <w:rPr>
+          <w:rFonts w:ascii="ClearSans" w:hAnsi="ClearSans" w:cs="ClearSans"/>
+          <w:sz w:val="20"/>
+          <w:szCs w:val="20"/>
+        </w:rPr>
+      </w:pPr>
+      <w:r>
+        <w:rPr>
+          <w:rFonts w:ascii="ClearSans" w:hAnsi="ClearSans" w:cs="ClearSans"/>
+          <w:sz w:val="20"/>
+          <w:szCs w:val="20"/>
+        </w:rPr>
         <w:t>Tabla 01:</w:t>
       </w:r>
     </w:p>
@@ -82,7 +102,7 @@
           <w:szCs w:val="20"/>
         </w:rPr>
         <w:tab/>
-        <w:t>POS: Y= (A + B + C´) * (A + B´ + C´) * (A´ + B´ + C)</w:t>
+        <w:t>POS: Y= (A + B + C´) * (A + B´ +C´) * (A´ + B´ + C)</w:t>
       </w:r>
     </w:p>
     <w:p>
@@ -117,6 +137,33 @@
           <w:szCs w:val="20"/>
         </w:rPr>
         <w:tab/>
+      </w:r>
+    </w:p>
+    <w:p>
+      <w:pPr>
+        <w:ind w:firstLine="708"/>
+        <w:rPr>
+          <w:rFonts w:ascii="ClearSans" w:hAnsi="ClearSans" w:cs="ClearSans"/>
+          <w:sz w:val="20"/>
+          <w:szCs w:val="20"/>
+        </w:rPr>
+      </w:pPr>
+    </w:p>
+    <w:p>
+      <w:pPr>
+        <w:ind w:firstLine="708"/>
+        <w:rPr>
+          <w:rFonts w:ascii="ClearSans" w:hAnsi="ClearSans" w:cs="ClearSans"/>
+          <w:sz w:val="20"/>
+          <w:szCs w:val="20"/>
+        </w:rPr>
+      </w:pPr>
+      <w:r>
+        <w:rPr>
+          <w:rFonts w:ascii="ClearSans" w:hAnsi="ClearSans" w:cs="ClearSans"/>
+          <w:sz w:val="20"/>
+          <w:szCs w:val="20"/>
+        </w:rPr>
         <w:t>Tabla 02:</w:t>
       </w:r>
     </w:p>
@@ -180,6 +227,33 @@
           <w:szCs w:val="20"/>
         </w:rPr>
         <w:tab/>
+      </w:r>
+    </w:p>
+    <w:p>
+      <w:pPr>
+        <w:ind w:firstLine="708"/>
+        <w:rPr>
+          <w:rFonts w:ascii="ClearSans" w:hAnsi="ClearSans" w:cs="ClearSans"/>
+          <w:sz w:val="20"/>
+          <w:szCs w:val="20"/>
+        </w:rPr>
+      </w:pPr>
+    </w:p>
+    <w:p>
+      <w:pPr>
+        <w:ind w:firstLine="708"/>
+        <w:rPr>
+          <w:rFonts w:ascii="ClearSans" w:hAnsi="ClearSans" w:cs="ClearSans"/>
+          <w:sz w:val="20"/>
+          <w:szCs w:val="20"/>
+        </w:rPr>
+      </w:pPr>
+      <w:r>
+        <w:rPr>
+          <w:rFonts w:ascii="ClearSans" w:hAnsi="ClearSans" w:cs="ClearSans"/>
+          <w:sz w:val="20"/>
+          <w:szCs w:val="20"/>
+        </w:rPr>
         <w:t>Tabla# 03:</w:t>
       </w:r>
     </w:p>
@@ -198,6 +272,13 @@
           <w:szCs w:val="20"/>
         </w:rPr>
         <w:tab/>
+      </w:r>
+      <w:r>
+        <w:rPr>
+          <w:rFonts w:ascii="ClearSans" w:hAnsi="ClearSans" w:cs="ClearSans"/>
+          <w:sz w:val="20"/>
+          <w:szCs w:val="20"/>
+        </w:rPr>
         <w:t xml:space="preserve">SOP: Y = </w:t>
       </w:r>
       <w:r>
@@ -206,7 +287,25 @@
           <w:sz w:val="20"/>
           <w:szCs w:val="20"/>
         </w:rPr>
-        <w:t>(A´ B´ C´ D´) + (A´ B´ C´ D) + (A´ B´ C D´) + (A´ B´ C D) + (A  B´ C´ D´) + (A B´ C D´) + (A B C D´)</w:t>
+        <w:t>(A´ B´ C´ D´) + (A´ B´ C´ D) + (A´ B´ C D´) + (A´ B´ C D) + (</w:t>
+      </w:r>
+      <w:proofErr w:type="gramStart"/>
+      <w:r>
+        <w:rPr>
+          <w:rFonts w:ascii="ClearSans" w:hAnsi="ClearSans" w:cs="ClearSans"/>
+          <w:sz w:val="20"/>
+          <w:szCs w:val="20"/>
+        </w:rPr>
+        <w:t>A  B</w:t>
+      </w:r>
+      <w:proofErr w:type="gramEnd"/>
+      <w:r>
+        <w:rPr>
+          <w:rFonts w:ascii="ClearSans" w:hAnsi="ClearSans" w:cs="ClearSans"/>
+          <w:sz w:val="20"/>
+          <w:szCs w:val="20"/>
+        </w:rPr>
+        <w:t>´ C´ D´) + (A B´ C D´) + (A B C D´)</w:t>
       </w:r>
     </w:p>
     <w:p>
@@ -332,6 +431,32 @@
           <w:szCs w:val="20"/>
         </w:rPr>
         <w:tab/>
+      </w:r>
+    </w:p>
+    <w:p>
+      <w:pPr>
+        <w:rPr>
+          <w:rFonts w:ascii="ClearSans" w:hAnsi="ClearSans" w:cs="ClearSans"/>
+          <w:sz w:val="20"/>
+          <w:szCs w:val="20"/>
+        </w:rPr>
+      </w:pPr>
+    </w:p>
+    <w:p>
+      <w:pPr>
+        <w:ind w:firstLine="708"/>
+        <w:rPr>
+          <w:rFonts w:ascii="ClearSans" w:hAnsi="ClearSans" w:cs="ClearSans"/>
+          <w:sz w:val="20"/>
+          <w:szCs w:val="20"/>
+        </w:rPr>
+      </w:pPr>
+      <w:r>
+        <w:rPr>
+          <w:rFonts w:ascii="ClearSans" w:hAnsi="ClearSans" w:cs="ClearSans"/>
+          <w:sz w:val="20"/>
+          <w:szCs w:val="20"/>
+        </w:rPr>
         <w:t>Tabla# 04:</w:t>
       </w:r>
     </w:p>
@@ -350,6 +475,13 @@
           <w:szCs w:val="20"/>
         </w:rPr>
         <w:tab/>
+      </w:r>
+      <w:r>
+        <w:rPr>
+          <w:rFonts w:ascii="ClearSans" w:hAnsi="ClearSans" w:cs="ClearSans"/>
+          <w:sz w:val="20"/>
+          <w:szCs w:val="20"/>
+        </w:rPr>
         <w:t>SOP:</w:t>
       </w:r>
       <w:r>
@@ -391,17 +523,38 @@
       <w:pPr>
         <w:ind w:left="708" w:firstLine="708"/>
         <w:rPr>
-          <w:lang w:val="en-US"/>
-        </w:rPr>
-      </w:pPr>
-      <w:r>
-        <w:rPr>
-          <w:rFonts w:ascii="ClearSans" w:hAnsi="ClearSans" w:cs="ClearSans"/>
-          <w:sz w:val="20"/>
-          <w:szCs w:val="20"/>
-          <w:lang w:val="en-US"/>
-        </w:rPr>
-        <w:t>* (A´+ B´ + C + D) * (A´ + B´ + C + D) * (A´ + B´ + C + D´) * (A</w:t>
+          <w:rFonts w:ascii="ClearSans" w:hAnsi="ClearSans" w:cs="ClearSans"/>
+          <w:sz w:val="20"/>
+          <w:szCs w:val="20"/>
+          <w:lang w:val="en-US"/>
+        </w:rPr>
+      </w:pPr>
+      <w:r>
+        <w:rPr>
+          <w:rFonts w:ascii="ClearSans" w:hAnsi="ClearSans" w:cs="ClearSans"/>
+          <w:sz w:val="20"/>
+          <w:szCs w:val="20"/>
+          <w:lang w:val="en-US"/>
+        </w:rPr>
+        <w:t>* (A´+ B´ + C + D</w:t>
+      </w:r>
+      <w:r>
+        <w:rPr>
+          <w:rFonts w:ascii="ClearSans" w:hAnsi="ClearSans" w:cs="ClearSans"/>
+          <w:sz w:val="20"/>
+          <w:szCs w:val="20"/>
+          <w:lang w:val="en-US"/>
+        </w:rPr>
+        <w:t xml:space="preserve">) </w:t>
+      </w:r>
+      <w:r>
+        <w:rPr>
+          <w:rFonts w:ascii="ClearSans" w:hAnsi="ClearSans" w:cs="ClearSans"/>
+          <w:sz w:val="20"/>
+          <w:szCs w:val="20"/>
+          <w:lang w:val="en-US"/>
+        </w:rPr>
+        <w:t>* (A´ + B´ + C + D´) * (A</w:t>
       </w:r>
       <w:r>
         <w:rPr>
@@ -429,27 +582,394 @@
           <w:lang w:val="en-US"/>
         </w:rPr>
         <w:t>A´ + B´ + C´ + D´</w:t>
+      </w:r>
+      <w:r>
+        <w:rPr>
+          <w:rFonts w:ascii="ClearSans" w:hAnsi="ClearSans" w:cs="ClearSans"/>
+          <w:sz w:val="20"/>
+          <w:szCs w:val="20"/>
+          <w:lang w:val="en-US"/>
+        </w:rPr>
+        <w:t>)</w:t>
+      </w:r>
+      <w:r>
+        <w:rPr>
+          <w:rFonts w:ascii="ClearSans" w:hAnsi="ClearSans" w:cs="ClearSans"/>
+          <w:sz w:val="20"/>
+          <w:szCs w:val="20"/>
+          <w:lang w:val="en-US"/>
+        </w:rPr>
+        <w:tab/>
+      </w:r>
+    </w:p>
+    <w:p>
+      <w:pPr>
+        <w:rPr>
+          <w:rFonts w:ascii="ClearSans" w:hAnsi="ClearSans" w:cs="ClearSans"/>
+          <w:sz w:val="20"/>
+          <w:szCs w:val="20"/>
+          <w:lang w:val="en-US"/>
+        </w:rPr>
+      </w:pPr>
+      <w:r>
+        <w:rPr>
+          <w:rFonts w:ascii="ClearSans" w:hAnsi="ClearSans" w:cs="ClearSans"/>
+          <w:sz w:val="20"/>
+          <w:szCs w:val="20"/>
+          <w:lang w:val="en-US"/>
+        </w:rPr>
+        <w:br/>
+      </w:r>
+    </w:p>
+    <w:p>
+      <w:pPr>
+        <w:rPr>
+          <w:rFonts w:ascii="ClearSans" w:hAnsi="ClearSans" w:cs="ClearSans"/>
+          <w:sz w:val="20"/>
+          <w:szCs w:val="20"/>
+          <w:lang w:val="en-US"/>
+        </w:rPr>
+      </w:pPr>
+      <w:r>
+        <w:rPr>
+          <w:rFonts w:ascii="ClearSans" w:hAnsi="ClearSans" w:cs="ClearSans"/>
+          <w:sz w:val="20"/>
+          <w:szCs w:val="20"/>
+          <w:lang w:val="en-US"/>
+        </w:rPr>
+        <w:br w:type="page"/>
+      </w:r>
+    </w:p>
+    <w:p>
+      <w:pPr>
+        <w:jc w:val="center"/>
+        <w:rPr>
+          <w:rFonts w:ascii="ClearSans" w:hAnsi="ClearSans" w:cs="ClearSans"/>
+          <w:sz w:val="20"/>
+          <w:szCs w:val="20"/>
+          <w:lang w:val="en-US"/>
+        </w:rPr>
+      </w:pPr>
+      <w:r>
+        <w:rPr>
+          <w:rFonts w:ascii="ClearSans" w:hAnsi="ClearSans" w:cs="ClearSans"/>
+          <w:sz w:val="20"/>
+          <w:szCs w:val="20"/>
+        </w:rPr>
+        <w:lastRenderedPageBreak/>
+        <w:t>Ejercicio</w:t>
+      </w:r>
+      <w:r>
+        <w:rPr>
+          <w:rFonts w:ascii="ClearSans" w:hAnsi="ClearSans" w:cs="ClearSans"/>
+          <w:sz w:val="20"/>
+          <w:szCs w:val="20"/>
+          <w:lang w:val="en-US"/>
+        </w:rPr>
+        <w:t xml:space="preserve"> #02:</w:t>
+      </w:r>
+    </w:p>
+    <w:p>
+      <w:pPr>
+        <w:rPr>
+          <w:rFonts w:ascii="ClearSans" w:hAnsi="ClearSans" w:cs="ClearSans"/>
+          <w:sz w:val="20"/>
+          <w:szCs w:val="20"/>
+          <w:lang w:val="en-US"/>
+        </w:rPr>
+      </w:pPr>
+      <w:r>
+        <w:rPr>
+          <w:rFonts w:ascii="ClearSans" w:hAnsi="ClearSans" w:cs="ClearSans"/>
+          <w:sz w:val="20"/>
+          <w:szCs w:val="20"/>
+          <w:lang w:val="en-US"/>
+        </w:rPr>
+        <w:drawing>
+          <wp:inline distT="0" distB="0" distL="0" distR="0" wp14:anchorId="4114159E" wp14:editId="3A8E2205">
+            <wp:extent cx="4620270" cy="2886478"/>
+            <wp:effectExtent l="0" t="0" r="8890" b="9525"/>
+            <wp:docPr id="1" name="Picture 1"/>
+            <wp:cNvGraphicFramePr>
+              <a:graphicFrameLocks xmlns:a="http://schemas.openxmlformats.org/drawingml/2006/main" noChangeAspect="1"/>
+            </wp:cNvGraphicFramePr>
+            <a:graphic xmlns:a="http://schemas.openxmlformats.org/drawingml/2006/main">
+              <a:graphicData uri="http://schemas.openxmlformats.org/drawingml/2006/picture">
+                <pic:pic xmlns:pic="http://schemas.openxmlformats.org/drawingml/2006/picture">
+                  <pic:nvPicPr>
+                    <pic:cNvPr id="1" name=""/>
+                    <pic:cNvPicPr/>
+                  </pic:nvPicPr>
+                  <pic:blipFill>
+                    <a:blip r:embed="rId4"/>
+                    <a:stretch>
+                      <a:fillRect/>
+                    </a:stretch>
+                  </pic:blipFill>
+                  <pic:spPr>
+                    <a:xfrm>
+                      <a:off x="0" y="0"/>
+                      <a:ext cx="4620270" cy="2886478"/>
+                    </a:xfrm>
+                    <a:prstGeom prst="rect">
+                      <a:avLst/>
+                    </a:prstGeom>
+                  </pic:spPr>
+                </pic:pic>
+              </a:graphicData>
+            </a:graphic>
+          </wp:inline>
+        </w:drawing>
+      </w:r>
+    </w:p>
+    <w:p>
+      <w:pPr>
+        <w:rPr>
+          <w:rFonts w:ascii="ClearSans" w:hAnsi="ClearSans" w:cs="ClearSans"/>
+          <w:sz w:val="20"/>
+          <w:szCs w:val="20"/>
+          <w:lang w:val="en-US"/>
+        </w:rPr>
+      </w:pPr>
+      <w:r>
+        <w:rPr>
+          <w:rFonts w:ascii="ClearSans" w:hAnsi="ClearSans" w:cs="ClearSans"/>
+          <w:sz w:val="20"/>
+          <w:szCs w:val="20"/>
+          <w:lang w:val="en-US"/>
+        </w:rPr>
+        <w:drawing>
+          <wp:inline distT="0" distB="0" distL="0" distR="0" wp14:anchorId="73F689BC" wp14:editId="540EF279">
+            <wp:extent cx="4677428" cy="2896004"/>
+            <wp:effectExtent l="0" t="0" r="8890" b="0"/>
+            <wp:docPr id="2" name="Picture 2"/>
+            <wp:cNvGraphicFramePr>
+              <a:graphicFrameLocks xmlns:a="http://schemas.openxmlformats.org/drawingml/2006/main" noChangeAspect="1"/>
+            </wp:cNvGraphicFramePr>
+            <a:graphic xmlns:a="http://schemas.openxmlformats.org/drawingml/2006/main">
+              <a:graphicData uri="http://schemas.openxmlformats.org/drawingml/2006/picture">
+                <pic:pic xmlns:pic="http://schemas.openxmlformats.org/drawingml/2006/picture">
+                  <pic:nvPicPr>
+                    <pic:cNvPr id="1" name=""/>
+                    <pic:cNvPicPr/>
+                  </pic:nvPicPr>
+                  <pic:blipFill>
+                    <a:blip r:embed="rId5"/>
+                    <a:stretch>
+                      <a:fillRect/>
+                    </a:stretch>
+                  </pic:blipFill>
+                  <pic:spPr>
+                    <a:xfrm>
+                      <a:off x="0" y="0"/>
+                      <a:ext cx="4677428" cy="2896004"/>
+                    </a:xfrm>
+                    <a:prstGeom prst="rect">
+                      <a:avLst/>
+                    </a:prstGeom>
+                  </pic:spPr>
+                </pic:pic>
+              </a:graphicData>
+            </a:graphic>
+          </wp:inline>
+        </w:drawing>
+      </w:r>
+    </w:p>
+    <w:p>
+      <w:pPr>
+        <w:rPr>
+          <w:rFonts w:ascii="ClearSans" w:hAnsi="ClearSans" w:cs="ClearSans"/>
+          <w:sz w:val="20"/>
+          <w:szCs w:val="20"/>
+          <w:lang w:val="en-US"/>
+        </w:rPr>
+      </w:pPr>
+      <w:r>
+        <w:rPr>
+          <w:rFonts w:ascii="ClearSans" w:hAnsi="ClearSans" w:cs="ClearSans"/>
+          <w:sz w:val="20"/>
+          <w:szCs w:val="20"/>
+          <w:lang w:val="en-US"/>
+        </w:rPr>
+        <w:lastRenderedPageBreak/>
+        <w:drawing>
+          <wp:inline distT="0" distB="0" distL="0" distR="0" wp14:anchorId="53894520" wp14:editId="7A7B1821">
+            <wp:extent cx="4657060" cy="2851443"/>
+            <wp:effectExtent l="0" t="0" r="0" b="6350"/>
+            <wp:docPr id="3" name="Picture 3"/>
+            <wp:cNvGraphicFramePr>
+              <a:graphicFrameLocks xmlns:a="http://schemas.openxmlformats.org/drawingml/2006/main" noChangeAspect="1"/>
+            </wp:cNvGraphicFramePr>
+            <a:graphic xmlns:a="http://schemas.openxmlformats.org/drawingml/2006/main">
+              <a:graphicData uri="http://schemas.openxmlformats.org/drawingml/2006/picture">
+                <pic:pic xmlns:pic="http://schemas.openxmlformats.org/drawingml/2006/picture">
+                  <pic:nvPicPr>
+                    <pic:cNvPr id="1" name=""/>
+                    <pic:cNvPicPr/>
+                  </pic:nvPicPr>
+                  <pic:blipFill>
+                    <a:blip r:embed="rId6"/>
+                    <a:stretch>
+                      <a:fillRect/>
+                    </a:stretch>
+                  </pic:blipFill>
+                  <pic:spPr>
+                    <a:xfrm>
+                      <a:off x="0" y="0"/>
+                      <a:ext cx="4672636" cy="2860980"/>
+                    </a:xfrm>
+                    <a:prstGeom prst="rect">
+                      <a:avLst/>
+                    </a:prstGeom>
+                  </pic:spPr>
+                </pic:pic>
+              </a:graphicData>
+            </a:graphic>
+          </wp:inline>
+        </w:drawing>
+      </w:r>
+    </w:p>
+    <w:p>
+      <w:pPr>
+        <w:rPr>
+          <w:rFonts w:ascii="ClearSans" w:hAnsi="ClearSans" w:cs="ClearSans"/>
+          <w:sz w:val="20"/>
+          <w:szCs w:val="20"/>
+          <w:lang w:val="en-US"/>
+        </w:rPr>
+      </w:pPr>
+      <w:r>
+        <w:rPr>
+          <w:rFonts w:ascii="ClearSans" w:hAnsi="ClearSans" w:cs="ClearSans"/>
+          <w:sz w:val="20"/>
+          <w:szCs w:val="20"/>
+          <w:lang w:val="en-US"/>
+        </w:rPr>
+        <w:drawing>
+          <wp:inline distT="0" distB="0" distL="0" distR="0" wp14:anchorId="2BACC5DE" wp14:editId="22582210">
+            <wp:extent cx="5337544" cy="4518664"/>
+            <wp:effectExtent l="0" t="0" r="0" b="0"/>
+            <wp:docPr id="4" name="Picture 4"/>
+            <wp:cNvGraphicFramePr>
+              <a:graphicFrameLocks xmlns:a="http://schemas.openxmlformats.org/drawingml/2006/main" noChangeAspect="1"/>
+            </wp:cNvGraphicFramePr>
+            <a:graphic xmlns:a="http://schemas.openxmlformats.org/drawingml/2006/main">
+              <a:graphicData uri="http://schemas.openxmlformats.org/drawingml/2006/picture">
+                <pic:pic xmlns:pic="http://schemas.openxmlformats.org/drawingml/2006/picture">
+                  <pic:nvPicPr>
+                    <pic:cNvPr id="1" name=""/>
+                    <pic:cNvPicPr/>
+                  </pic:nvPicPr>
+                  <pic:blipFill>
+                    <a:blip r:embed="rId7"/>
+                    <a:stretch>
+                      <a:fillRect/>
+                    </a:stretch>
+                  </pic:blipFill>
+                  <pic:spPr>
+                    <a:xfrm>
+                      <a:off x="0" y="0"/>
+                      <a:ext cx="5350585" cy="4529704"/>
+                    </a:xfrm>
+                    <a:prstGeom prst="rect">
+                      <a:avLst/>
+                    </a:prstGeom>
+                  </pic:spPr>
+                </pic:pic>
+              </a:graphicData>
+            </a:graphic>
+          </wp:inline>
+        </w:drawing>
+      </w:r>
+    </w:p>
+    <w:p>
+      <w:pPr>
+        <w:jc w:val="center"/>
+        <w:rPr>
+          <w:rFonts w:ascii="ClearSans" w:hAnsi="ClearSans" w:cs="ClearSans"/>
+          <w:sz w:val="20"/>
+          <w:szCs w:val="20"/>
+          <w:lang w:val="en-US"/>
+        </w:rPr>
+      </w:pPr>
+      <w:r>
+        <w:rPr>
+          <w:rFonts w:ascii="ClearSans" w:hAnsi="ClearSans" w:cs="ClearSans"/>
+          <w:sz w:val="20"/>
+          <w:szCs w:val="20"/>
+          <w:lang w:val="en-US"/>
+        </w:rPr>
+        <w:t>Link</w:t>
+      </w:r>
+      <w:r>
+        <w:rPr>
+          <w:rFonts w:ascii="ClearSans" w:hAnsi="ClearSans" w:cs="ClearSans"/>
+          <w:sz w:val="20"/>
+          <w:szCs w:val="20"/>
+          <w:lang w:val="en-US"/>
+        </w:rPr>
+        <w:t xml:space="preserve"> </w:t>
+      </w:r>
+      <w:proofErr w:type="spellStart"/>
+      <w:r>
+        <w:rPr>
+          <w:rFonts w:ascii="ClearSans" w:hAnsi="ClearSans" w:cs="ClearSans"/>
+          <w:sz w:val="20"/>
+          <w:szCs w:val="20"/>
+          <w:lang w:val="en-US"/>
+        </w:rPr>
+        <w:t>Ejercicio</w:t>
+      </w:r>
+      <w:proofErr w:type="spellEnd"/>
+      <w:r>
+        <w:rPr>
+          <w:rFonts w:ascii="ClearSans" w:hAnsi="ClearSans" w:cs="ClearSans"/>
+          <w:sz w:val="20"/>
+          <w:szCs w:val="20"/>
+          <w:lang w:val="en-US"/>
+        </w:rPr>
+        <w:t xml:space="preserve"> 03</w:t>
+      </w:r>
+      <w:r>
+        <w:rPr>
+          <w:rFonts w:ascii="ClearSans" w:hAnsi="ClearSans" w:cs="ClearSans"/>
+          <w:sz w:val="20"/>
+          <w:szCs w:val="20"/>
+          <w:lang w:val="en-US"/>
+        </w:rPr>
+        <w:t>:</w:t>
+      </w:r>
+    </w:p>
+    <w:p>
+      <w:pPr>
+        <w:jc w:val="center"/>
+        <w:rPr>
+          <w:rFonts w:ascii="ClearSans" w:hAnsi="ClearSans" w:cs="ClearSans"/>
+          <w:sz w:val="20"/>
+          <w:szCs w:val="20"/>
+          <w:lang w:val="en-US"/>
+        </w:rPr>
+      </w:pPr>
+      <w:r>
+        <w:rPr>
+          <w:rFonts w:ascii="ClearSans" w:hAnsi="ClearSans" w:cs="ClearSans"/>
+          <w:sz w:val="20"/>
+          <w:szCs w:val="20"/>
+          <w:lang w:val="en-US"/>
+        </w:rPr>
+        <w:t xml:space="preserve"> </w:t>
+      </w:r>
+      <w:r>
+        <w:rPr>
+          <w:rFonts w:ascii="ClearSans" w:hAnsi="ClearSans" w:cs="ClearSans"/>
+          <w:sz w:val="20"/>
+          <w:szCs w:val="20"/>
+          <w:lang w:val="en-US"/>
+        </w:rPr>
+        <w:t>https://github.com/JoseLuisA-P/Laboratorio_03_dIgitales.git</w:t>
       </w:r>
       <w:bookmarkStart w:id="0" w:name="_GoBack"/>
       <w:bookmarkEnd w:id="0"/>
-      <w:r>
-        <w:rPr>
-          <w:rFonts w:ascii="ClearSans" w:hAnsi="ClearSans" w:cs="ClearSans"/>
-          <w:sz w:val="20"/>
-          <w:szCs w:val="20"/>
-          <w:lang w:val="en-US"/>
-        </w:rPr>
-        <w:t>)</w:t>
-      </w:r>
-      <w:r>
-        <w:rPr>
-          <w:rFonts w:ascii="ClearSans" w:hAnsi="ClearSans" w:cs="ClearSans"/>
-          <w:sz w:val="20"/>
-          <w:szCs w:val="20"/>
-          <w:lang w:val="en-US"/>
-        </w:rPr>
-        <w:tab/>
-      </w:r>
     </w:p>
     <w:sectPr>
       <w:pgSz w:w="12240" w:h="15840"/>
